--- a/CVI/Assignment2/Assignment 2.docx
+++ b/CVI/Assignment2/Assignment 2.docx
@@ -962,93 +962,124 @@
     </w:p>
     <w:p>
       <w:pPr>
-        <w:jc w:val="both"/>
-        <w:rPr>
-          <w:rFonts w:asciiTheme="majorBidi" w:hAnsiTheme="majorBidi" w:cstheme="majorBidi"/>
-          <w:sz w:val="28"/>
-          <w:szCs w:val="28"/>
-        </w:rPr>
-      </w:pPr>
-    </w:p>
-    <w:p>
-      <w:pPr>
-        <w:jc w:val="both"/>
-        <w:rPr>
-          <w:rFonts w:asciiTheme="majorBidi" w:hAnsiTheme="majorBidi" w:cstheme="majorBidi"/>
-          <w:sz w:val="28"/>
-          <w:szCs w:val="28"/>
-        </w:rPr>
-      </w:pPr>
-    </w:p>
-    <w:p>
-      <w:pPr>
-        <w:jc w:val="both"/>
-        <w:rPr>
-          <w:rFonts w:asciiTheme="majorBidi" w:hAnsiTheme="majorBidi" w:cstheme="majorBidi"/>
-          <w:sz w:val="28"/>
-          <w:szCs w:val="28"/>
-        </w:rPr>
-      </w:pPr>
-    </w:p>
-    <w:p>
-      <w:pPr>
-        <w:jc w:val="both"/>
-        <w:rPr>
-          <w:rFonts w:asciiTheme="majorBidi" w:hAnsiTheme="majorBidi" w:cstheme="majorBidi"/>
-          <w:sz w:val="28"/>
-          <w:szCs w:val="28"/>
-        </w:rPr>
-      </w:pPr>
-    </w:p>
-    <w:p>
-      <w:pPr>
-        <w:jc w:val="both"/>
-        <w:rPr>
-          <w:rFonts w:asciiTheme="majorBidi" w:hAnsiTheme="majorBidi" w:cstheme="majorBidi"/>
-          <w:sz w:val="28"/>
-          <w:szCs w:val="28"/>
-        </w:rPr>
-      </w:pPr>
-    </w:p>
-    <w:p>
-      <w:pPr>
-        <w:jc w:val="both"/>
-        <w:rPr>
-          <w:rFonts w:asciiTheme="majorBidi" w:hAnsiTheme="majorBidi" w:cstheme="majorBidi"/>
-          <w:sz w:val="28"/>
-          <w:szCs w:val="28"/>
-        </w:rPr>
-      </w:pPr>
-    </w:p>
-    <w:p>
-      <w:pPr>
-        <w:jc w:val="both"/>
-        <w:rPr>
-          <w:rFonts w:asciiTheme="majorBidi" w:hAnsiTheme="majorBidi" w:cstheme="majorBidi"/>
-          <w:sz w:val="28"/>
-          <w:szCs w:val="28"/>
-        </w:rPr>
-      </w:pPr>
-    </w:p>
-    <w:p>
-      <w:pPr>
-        <w:jc w:val="both"/>
-        <w:rPr>
-          <w:rFonts w:asciiTheme="majorBidi" w:hAnsiTheme="majorBidi" w:cstheme="majorBidi"/>
-          <w:sz w:val="28"/>
-          <w:szCs w:val="28"/>
-        </w:rPr>
-      </w:pPr>
-    </w:p>
-    <w:p>
-      <w:pPr>
-        <w:jc w:val="both"/>
-        <w:rPr>
-          <w:rFonts w:asciiTheme="majorBidi" w:hAnsiTheme="majorBidi" w:cstheme="majorBidi"/>
-          <w:sz w:val="28"/>
-          <w:szCs w:val="28"/>
-        </w:rPr>
-      </w:pPr>
+        <w:pStyle w:val="ListParagraph"/>
+        <w:jc w:val="both"/>
+        <w:rPr>
+          <w:rFonts w:asciiTheme="majorBidi" w:hAnsiTheme="majorBidi" w:cstheme="majorBidi"/>
+          <w:sz w:val="28"/>
+          <w:szCs w:val="28"/>
+        </w:rPr>
+      </w:pPr>
+    </w:p>
+    <w:p>
+      <w:pPr>
+        <w:pStyle w:val="ListParagraph"/>
+        <w:jc w:val="both"/>
+        <w:rPr>
+          <w:rFonts w:asciiTheme="majorBidi" w:hAnsiTheme="majorBidi" w:cstheme="majorBidi"/>
+          <w:sz w:val="28"/>
+          <w:szCs w:val="28"/>
+        </w:rPr>
+      </w:pPr>
+    </w:p>
+    <w:p>
+      <w:pPr>
+        <w:jc w:val="both"/>
+        <w:rPr>
+          <w:rFonts w:asciiTheme="majorBidi" w:hAnsiTheme="majorBidi" w:cstheme="majorBidi"/>
+          <w:sz w:val="28"/>
+          <w:szCs w:val="28"/>
+        </w:rPr>
+      </w:pPr>
+      <w:r>
+        <w:rPr>
+          <w:rFonts w:asciiTheme="majorBidi" w:hAnsiTheme="majorBidi" w:cstheme="majorBidi"/>
+          <w:noProof/>
+          <w:sz w:val="28"/>
+          <w:szCs w:val="28"/>
+        </w:rPr>
+        <w:drawing>
+          <wp:inline distT="0" distB="0" distL="0" distR="0" wp14:anchorId="3C151C5C" wp14:editId="7AE01BC5">
+            <wp:extent cx="6195701" cy="893806"/>
+            <wp:effectExtent l="0" t="0" r="1905" b="0"/>
+            <wp:docPr id="989948168" name="Picture 1" descr="A black screen with white numbers&#10;&#10;AI-generated content may be incorrect."/>
+            <wp:cNvGraphicFramePr>
+              <a:graphicFrameLocks xmlns:a="http://schemas.openxmlformats.org/drawingml/2006/main" noChangeAspect="1"/>
+            </wp:cNvGraphicFramePr>
+            <a:graphic xmlns:a="http://schemas.openxmlformats.org/drawingml/2006/main">
+              <a:graphicData uri="http://schemas.openxmlformats.org/drawingml/2006/picture">
+                <pic:pic xmlns:pic="http://schemas.openxmlformats.org/drawingml/2006/picture">
+                  <pic:nvPicPr>
+                    <pic:cNvPr id="989948168" name="Picture 1" descr="A black screen with white numbers&#10;&#10;AI-generated content may be incorrect."/>
+                    <pic:cNvPicPr/>
+                  </pic:nvPicPr>
+                  <pic:blipFill>
+                    <a:blip r:embed="rId6">
+                      <a:extLst>
+                        <a:ext uri="{28A0092B-C50C-407E-A947-70E740481C1C}">
+                          <a14:useLocalDpi xmlns:a14="http://schemas.microsoft.com/office/drawing/2010/main" val="0"/>
+                        </a:ext>
+                      </a:extLst>
+                    </a:blip>
+                    <a:stretch>
+                      <a:fillRect/>
+                    </a:stretch>
+                  </pic:blipFill>
+                  <pic:spPr>
+                    <a:xfrm>
+                      <a:off x="0" y="0"/>
+                      <a:ext cx="6362728" cy="917902"/>
+                    </a:xfrm>
+                    <a:prstGeom prst="rect">
+                      <a:avLst/>
+                    </a:prstGeom>
+                  </pic:spPr>
+                </pic:pic>
+              </a:graphicData>
+            </a:graphic>
+          </wp:inline>
+        </w:drawing>
+      </w:r>
+    </w:p>
+    <w:p>
+      <w:pPr>
+        <w:jc w:val="both"/>
+        <w:rPr>
+          <w:rFonts w:asciiTheme="majorBidi" w:hAnsiTheme="majorBidi" w:cstheme="majorBidi"/>
+          <w:sz w:val="28"/>
+          <w:szCs w:val="28"/>
+        </w:rPr>
+      </w:pPr>
+      <w:r>
+        <w:rPr>
+          <w:rFonts w:asciiTheme="majorBidi" w:hAnsiTheme="majorBidi" w:cstheme="majorBidi"/>
+          <w:sz w:val="28"/>
+          <w:szCs w:val="28"/>
+        </w:rPr>
+        <w:t xml:space="preserve">Both models produced similar. Results on the test data. The SGD Regressor had better </w:t>
+      </w:r>
+      <w:r>
+        <w:rPr>
+          <w:rFonts w:asciiTheme="majorBidi" w:hAnsiTheme="majorBidi" w:cstheme="majorBidi"/>
+          <w:sz w:val="28"/>
+          <w:szCs w:val="28"/>
+        </w:rPr>
+        <w:t>metrics,</w:t>
+      </w:r>
+      <w:r>
+        <w:rPr>
+          <w:rFonts w:asciiTheme="majorBidi" w:hAnsiTheme="majorBidi" w:cstheme="majorBidi"/>
+          <w:sz w:val="28"/>
+          <w:szCs w:val="28"/>
+        </w:rPr>
+        <w:t xml:space="preserve"> but the difference was slight. RMSE for both of the models was </w:t>
+      </w:r>
+      <w:r>
+        <w:t>$92,700–$92,800</w:t>
+      </w:r>
+      <w:r>
+        <w:t>, this indicate that predications deviate from actual prices by the calculated amount on average. The MAPE shows the model averages predication error which is around 17% of the true price.  However, this percentage is acceptable given the simplicity model and limited data.</w:t>
+      </w:r>
     </w:p>
     <w:p>
       <w:pPr>
@@ -1181,173 +1212,624 @@
     </w:p>
     <w:p>
       <w:pPr>
-        <w:jc w:val="both"/>
-        <w:rPr>
-          <w:rFonts w:asciiTheme="majorBidi" w:hAnsiTheme="majorBidi" w:cstheme="majorBidi"/>
-          <w:sz w:val="28"/>
-          <w:szCs w:val="28"/>
-        </w:rPr>
-      </w:pPr>
-    </w:p>
-    <w:p>
-      <w:pPr>
-        <w:jc w:val="both"/>
-        <w:rPr>
-          <w:rFonts w:asciiTheme="majorBidi" w:hAnsiTheme="majorBidi" w:cstheme="majorBidi"/>
-          <w:sz w:val="28"/>
-          <w:szCs w:val="28"/>
-        </w:rPr>
-      </w:pPr>
-    </w:p>
-    <w:p>
-      <w:pPr>
-        <w:jc w:val="both"/>
-        <w:rPr>
-          <w:rFonts w:asciiTheme="majorBidi" w:hAnsiTheme="majorBidi" w:cstheme="majorBidi"/>
-          <w:sz w:val="28"/>
-          <w:szCs w:val="28"/>
-        </w:rPr>
-      </w:pPr>
-    </w:p>
-    <w:p>
-      <w:pPr>
-        <w:jc w:val="both"/>
-        <w:rPr>
-          <w:rFonts w:asciiTheme="majorBidi" w:hAnsiTheme="majorBidi" w:cstheme="majorBidi"/>
-          <w:sz w:val="28"/>
-          <w:szCs w:val="28"/>
-        </w:rPr>
-      </w:pPr>
-    </w:p>
-    <w:p>
-      <w:pPr>
-        <w:jc w:val="both"/>
-        <w:rPr>
-          <w:rFonts w:asciiTheme="majorBidi" w:hAnsiTheme="majorBidi" w:cstheme="majorBidi"/>
-          <w:sz w:val="28"/>
-          <w:szCs w:val="28"/>
-        </w:rPr>
-      </w:pPr>
-    </w:p>
-    <w:p>
-      <w:pPr>
-        <w:jc w:val="both"/>
-        <w:rPr>
-          <w:rFonts w:asciiTheme="majorBidi" w:hAnsiTheme="majorBidi" w:cstheme="majorBidi"/>
-          <w:sz w:val="28"/>
-          <w:szCs w:val="28"/>
-        </w:rPr>
-      </w:pPr>
-    </w:p>
-    <w:p>
-      <w:pPr>
-        <w:jc w:val="both"/>
-        <w:rPr>
-          <w:rFonts w:asciiTheme="majorBidi" w:hAnsiTheme="majorBidi" w:cstheme="majorBidi"/>
-          <w:sz w:val="28"/>
-          <w:szCs w:val="28"/>
-        </w:rPr>
-      </w:pPr>
-    </w:p>
-    <w:p>
-      <w:pPr>
-        <w:jc w:val="both"/>
-        <w:rPr>
-          <w:rFonts w:asciiTheme="majorBidi" w:hAnsiTheme="majorBidi" w:cstheme="majorBidi"/>
-          <w:sz w:val="28"/>
-          <w:szCs w:val="28"/>
-        </w:rPr>
-      </w:pPr>
-    </w:p>
-    <w:p>
-      <w:pPr>
-        <w:jc w:val="both"/>
-        <w:rPr>
-          <w:rFonts w:asciiTheme="majorBidi" w:hAnsiTheme="majorBidi" w:cstheme="majorBidi"/>
-          <w:sz w:val="28"/>
-          <w:szCs w:val="28"/>
-        </w:rPr>
-      </w:pPr>
-    </w:p>
-    <w:p>
-      <w:pPr>
-        <w:jc w:val="both"/>
-        <w:rPr>
-          <w:rFonts w:asciiTheme="majorBidi" w:hAnsiTheme="majorBidi" w:cstheme="majorBidi"/>
-          <w:sz w:val="28"/>
-          <w:szCs w:val="28"/>
-        </w:rPr>
-      </w:pPr>
-    </w:p>
-    <w:p>
-      <w:pPr>
-        <w:jc w:val="both"/>
-        <w:rPr>
-          <w:rFonts w:asciiTheme="majorBidi" w:hAnsiTheme="majorBidi" w:cstheme="majorBidi"/>
-          <w:sz w:val="28"/>
-          <w:szCs w:val="28"/>
-        </w:rPr>
-      </w:pPr>
-    </w:p>
-    <w:p>
-      <w:pPr>
-        <w:jc w:val="both"/>
-        <w:rPr>
-          <w:rFonts w:asciiTheme="majorBidi" w:hAnsiTheme="majorBidi" w:cstheme="majorBidi"/>
-          <w:sz w:val="28"/>
-          <w:szCs w:val="28"/>
-        </w:rPr>
-      </w:pPr>
-    </w:p>
-    <w:p>
-      <w:pPr>
-        <w:jc w:val="both"/>
-        <w:rPr>
-          <w:rFonts w:asciiTheme="majorBidi" w:hAnsiTheme="majorBidi" w:cstheme="majorBidi"/>
-          <w:sz w:val="28"/>
-          <w:szCs w:val="28"/>
-        </w:rPr>
-      </w:pPr>
-    </w:p>
-    <w:p>
-      <w:pPr>
-        <w:jc w:val="both"/>
-        <w:rPr>
-          <w:rFonts w:asciiTheme="majorBidi" w:hAnsiTheme="majorBidi" w:cstheme="majorBidi"/>
-          <w:sz w:val="28"/>
-          <w:szCs w:val="28"/>
-        </w:rPr>
-      </w:pPr>
-    </w:p>
-    <w:p>
-      <w:pPr>
-        <w:jc w:val="both"/>
-        <w:rPr>
-          <w:rFonts w:asciiTheme="majorBidi" w:hAnsiTheme="majorBidi" w:cstheme="majorBidi"/>
-          <w:sz w:val="28"/>
-          <w:szCs w:val="28"/>
-        </w:rPr>
-      </w:pPr>
-    </w:p>
-    <w:p>
-      <w:pPr>
-        <w:jc w:val="both"/>
-        <w:rPr>
-          <w:rFonts w:asciiTheme="majorBidi" w:hAnsiTheme="majorBidi" w:cstheme="majorBidi"/>
-          <w:sz w:val="28"/>
-          <w:szCs w:val="28"/>
-        </w:rPr>
-      </w:pPr>
-    </w:p>
-    <w:p>
-      <w:pPr>
-        <w:jc w:val="both"/>
-        <w:rPr>
-          <w:rFonts w:asciiTheme="majorBidi" w:hAnsiTheme="majorBidi" w:cstheme="majorBidi"/>
-          <w:sz w:val="28"/>
-          <w:szCs w:val="28"/>
-        </w:rPr>
-      </w:pPr>
+        <w:pStyle w:val="ListParagraph"/>
+        <w:jc w:val="both"/>
+        <w:rPr>
+          <w:rFonts w:asciiTheme="majorBidi" w:hAnsiTheme="majorBidi" w:cstheme="majorBidi"/>
+          <w:sz w:val="28"/>
+          <w:szCs w:val="28"/>
+        </w:rPr>
+      </w:pPr>
+    </w:p>
+    <w:p>
+      <w:pPr>
+        <w:pStyle w:val="ListParagraph"/>
+        <w:jc w:val="both"/>
+        <w:rPr>
+          <w:rFonts w:ascii="Times New Roman" w:hAnsi="Times New Roman" w:cs="Times New Roman"/>
+          <w:sz w:val="28"/>
+          <w:szCs w:val="28"/>
+        </w:rPr>
+      </w:pPr>
+      <w:r>
+        <w:rPr>
+          <w:rFonts w:ascii="Times New Roman" w:hAnsi="Times New Roman" w:cs="Times New Roman"/>
+          <w:sz w:val="28"/>
+          <w:szCs w:val="28"/>
+        </w:rPr>
+        <w:t xml:space="preserve">I </w:t>
+      </w:r>
+      <w:r>
+        <w:rPr>
+          <w:rFonts w:ascii="Times New Roman" w:hAnsi="Times New Roman" w:cs="Times New Roman"/>
+          <w:sz w:val="28"/>
+          <w:szCs w:val="28"/>
+        </w:rPr>
+        <w:t xml:space="preserve">initially </w:t>
+      </w:r>
+      <w:r>
+        <w:rPr>
+          <w:rFonts w:ascii="Times New Roman" w:hAnsi="Times New Roman" w:cs="Times New Roman"/>
+          <w:sz w:val="28"/>
+          <w:szCs w:val="28"/>
+        </w:rPr>
+        <w:t xml:space="preserve">trained a CNN from scratch for </w:t>
+      </w:r>
+      <w:r>
+        <w:rPr>
+          <w:rFonts w:ascii="Times New Roman" w:hAnsi="Times New Roman" w:cs="Times New Roman"/>
+          <w:sz w:val="28"/>
+          <w:szCs w:val="28"/>
+        </w:rPr>
+        <w:t>10</w:t>
+      </w:r>
+      <w:r>
+        <w:rPr>
+          <w:rFonts w:ascii="Times New Roman" w:hAnsi="Times New Roman" w:cs="Times New Roman"/>
+          <w:sz w:val="28"/>
+          <w:szCs w:val="28"/>
+        </w:rPr>
+        <w:t xml:space="preserve"> epochs using </w:t>
+      </w:r>
+      <w:r>
+        <w:rPr>
+          <w:rFonts w:ascii="Times New Roman" w:hAnsi="Times New Roman" w:cs="Times New Roman"/>
+          <w:sz w:val="28"/>
+          <w:szCs w:val="28"/>
+        </w:rPr>
+        <w:t>the</w:t>
+      </w:r>
+      <w:r>
+        <w:rPr>
+          <w:rFonts w:ascii="Times New Roman" w:hAnsi="Times New Roman" w:cs="Times New Roman"/>
+          <w:sz w:val="28"/>
+          <w:szCs w:val="28"/>
+        </w:rPr>
+        <w:t xml:space="preserve"> training images and achieved a test accuracy of </w:t>
+      </w:r>
+      <w:r>
+        <w:rPr>
+          <w:rStyle w:val="Strong"/>
+          <w:rFonts w:ascii="Times New Roman" w:hAnsi="Times New Roman" w:cs="Times New Roman"/>
+          <w:b w:val="0"/>
+          <w:bCs w:val="0"/>
+          <w:sz w:val="28"/>
+          <w:szCs w:val="28"/>
+        </w:rPr>
+        <w:t>60</w:t>
+      </w:r>
+      <w:r>
+        <w:rPr>
+          <w:rStyle w:val="Strong"/>
+          <w:rFonts w:ascii="Times New Roman" w:hAnsi="Times New Roman" w:cs="Times New Roman"/>
+          <w:b w:val="0"/>
+          <w:bCs w:val="0"/>
+          <w:sz w:val="28"/>
+          <w:szCs w:val="28"/>
+        </w:rPr>
+        <w:t>%</w:t>
+      </w:r>
+      <w:r>
+        <w:rPr>
+          <w:rFonts w:ascii="Times New Roman" w:hAnsi="Times New Roman" w:cs="Times New Roman"/>
+          <w:b/>
+          <w:bCs/>
+          <w:sz w:val="28"/>
+          <w:szCs w:val="28"/>
+        </w:rPr>
+        <w:t>.</w:t>
+      </w:r>
+      <w:r>
+        <w:rPr>
+          <w:rFonts w:ascii="Times New Roman" w:hAnsi="Times New Roman" w:cs="Times New Roman"/>
+          <w:sz w:val="28"/>
+          <w:szCs w:val="28"/>
+        </w:rPr>
+        <w:t xml:space="preserve"> Which was a </w:t>
+      </w:r>
+      <w:proofErr w:type="gramStart"/>
+      <w:r>
+        <w:rPr>
+          <w:rFonts w:ascii="Times New Roman" w:hAnsi="Times New Roman" w:cs="Times New Roman"/>
+          <w:sz w:val="28"/>
+          <w:szCs w:val="28"/>
+        </w:rPr>
+        <w:t xml:space="preserve">low </w:t>
+      </w:r>
+      <w:r>
+        <w:rPr>
+          <w:rFonts w:ascii="Times New Roman" w:hAnsi="Times New Roman" w:cs="Times New Roman"/>
+          <w:sz w:val="28"/>
+          <w:szCs w:val="28"/>
+        </w:rPr>
+        <w:t>test</w:t>
+      </w:r>
+      <w:proofErr w:type="gramEnd"/>
+      <w:r>
+        <w:rPr>
+          <w:rFonts w:ascii="Times New Roman" w:hAnsi="Times New Roman" w:cs="Times New Roman"/>
+          <w:sz w:val="28"/>
+          <w:szCs w:val="28"/>
+        </w:rPr>
+        <w:t xml:space="preserve"> accuracy,  hence I increased it to 30 epochs and got 70%, improvement but I still wanted more accuracy, hence I changed it to 35 which had increased it to 80%.</w:t>
+      </w:r>
+    </w:p>
+    <w:p>
+      <w:pPr>
+        <w:pStyle w:val="ListParagraph"/>
+        <w:jc w:val="both"/>
+        <w:rPr>
+          <w:rFonts w:ascii="Times New Roman" w:hAnsi="Times New Roman" w:cs="Times New Roman"/>
+          <w:sz w:val="28"/>
+          <w:szCs w:val="28"/>
+        </w:rPr>
+      </w:pPr>
+    </w:p>
+    <w:p>
+      <w:pPr>
+        <w:pStyle w:val="ListParagraph"/>
+        <w:jc w:val="both"/>
+        <w:rPr>
+          <w:rFonts w:ascii="Times New Roman" w:hAnsi="Times New Roman" w:cs="Times New Roman"/>
+          <w:sz w:val="32"/>
+          <w:szCs w:val="32"/>
+        </w:rPr>
+      </w:pPr>
+      <w:r>
+        <w:rPr>
+          <w:rFonts w:ascii="Times New Roman" w:hAnsi="Times New Roman" w:cs="Times New Roman"/>
+          <w:sz w:val="28"/>
+          <w:szCs w:val="28"/>
+        </w:rPr>
+        <w:t>I tested the trained model on an internet image of a Chihuahua</w:t>
+      </w:r>
+      <w:r>
+        <w:rPr>
+          <w:rFonts w:ascii="Times New Roman" w:hAnsi="Times New Roman" w:cs="Times New Roman"/>
+          <w:sz w:val="28"/>
+          <w:szCs w:val="28"/>
+        </w:rPr>
+        <w:t>, golden retriever and</w:t>
+      </w:r>
+      <w:r>
+        <w:rPr>
+          <w:rFonts w:ascii="Times New Roman" w:hAnsi="Times New Roman" w:cs="Times New Roman"/>
+          <w:sz w:val="28"/>
+          <w:szCs w:val="28"/>
+        </w:rPr>
+        <w:t xml:space="preserve">. The model predicted </w:t>
+      </w:r>
+      <w:r>
+        <w:rPr>
+          <w:rStyle w:val="Strong"/>
+          <w:rFonts w:ascii="Times New Roman" w:hAnsi="Times New Roman" w:cs="Times New Roman"/>
+          <w:b w:val="0"/>
+          <w:bCs w:val="0"/>
+          <w:sz w:val="28"/>
+          <w:szCs w:val="28"/>
+        </w:rPr>
+        <w:t>"</w:t>
+      </w:r>
+      <w:r>
+        <w:rPr>
+          <w:rStyle w:val="Strong"/>
+          <w:rFonts w:ascii="Times New Roman" w:hAnsi="Times New Roman" w:cs="Times New Roman"/>
+          <w:b w:val="0"/>
+          <w:bCs w:val="0"/>
+          <w:sz w:val="28"/>
+          <w:szCs w:val="28"/>
+        </w:rPr>
+        <w:t>Dog</w:t>
+      </w:r>
+      <w:r>
+        <w:rPr>
+          <w:rStyle w:val="Strong"/>
+          <w:rFonts w:ascii="Times New Roman" w:hAnsi="Times New Roman" w:cs="Times New Roman"/>
+          <w:b w:val="0"/>
+          <w:bCs w:val="0"/>
+          <w:sz w:val="28"/>
+          <w:szCs w:val="28"/>
+        </w:rPr>
+        <w:t>" with 5</w:t>
+      </w:r>
+      <w:r>
+        <w:rPr>
+          <w:rStyle w:val="Strong"/>
+          <w:rFonts w:ascii="Times New Roman" w:hAnsi="Times New Roman" w:cs="Times New Roman"/>
+          <w:b w:val="0"/>
+          <w:bCs w:val="0"/>
+          <w:sz w:val="28"/>
+          <w:szCs w:val="28"/>
+        </w:rPr>
+        <w:t>5</w:t>
+      </w:r>
+      <w:r>
+        <w:rPr>
+          <w:rStyle w:val="Strong"/>
+          <w:rFonts w:ascii="Times New Roman" w:hAnsi="Times New Roman" w:cs="Times New Roman"/>
+          <w:b w:val="0"/>
+          <w:bCs w:val="0"/>
+          <w:sz w:val="28"/>
+          <w:szCs w:val="28"/>
+        </w:rPr>
+        <w:t>% confidence</w:t>
+      </w:r>
+      <w:r>
+        <w:rPr>
+          <w:rStyle w:val="Strong"/>
+          <w:rFonts w:ascii="Times New Roman" w:hAnsi="Times New Roman" w:cs="Times New Roman"/>
+          <w:b w:val="0"/>
+          <w:bCs w:val="0"/>
+          <w:sz w:val="28"/>
+          <w:szCs w:val="28"/>
+        </w:rPr>
+        <w:t xml:space="preserve"> when testing the chihuahua image</w:t>
+      </w:r>
+      <w:r>
+        <w:rPr>
+          <w:rFonts w:ascii="Times New Roman" w:hAnsi="Times New Roman" w:cs="Times New Roman"/>
+          <w:sz w:val="28"/>
+          <w:szCs w:val="28"/>
+        </w:rPr>
+        <w:t>. The low confidence suggests the model was unsure, likely due to the visual similarity between small dogs and cats.</w:t>
+      </w:r>
+      <w:r>
+        <w:rPr>
+          <w:rFonts w:ascii="Times New Roman" w:hAnsi="Times New Roman" w:cs="Times New Roman"/>
+          <w:sz w:val="28"/>
+          <w:szCs w:val="28"/>
+        </w:rPr>
+        <w:t xml:space="preserve"> The image for the Maine coon cat although correctly predicted as </w:t>
+      </w:r>
+      <w:r>
+        <w:rPr>
+          <w:rFonts w:ascii="Times New Roman" w:hAnsi="Times New Roman" w:cs="Times New Roman"/>
+          <w:sz w:val="28"/>
+          <w:szCs w:val="28"/>
+        </w:rPr>
+        <w:t>“</w:t>
+      </w:r>
+      <w:r>
+        <w:rPr>
+          <w:rFonts w:ascii="Times New Roman" w:hAnsi="Times New Roman" w:cs="Times New Roman"/>
+          <w:sz w:val="28"/>
+          <w:szCs w:val="28"/>
+        </w:rPr>
+        <w:t>Cat</w:t>
+      </w:r>
+      <w:r>
+        <w:rPr>
+          <w:rFonts w:ascii="Times New Roman" w:hAnsi="Times New Roman" w:cs="Times New Roman"/>
+          <w:sz w:val="28"/>
+          <w:szCs w:val="28"/>
+        </w:rPr>
+        <w:t>”</w:t>
+      </w:r>
+      <w:r>
+        <w:rPr>
+          <w:rFonts w:ascii="Times New Roman" w:hAnsi="Times New Roman" w:cs="Times New Roman"/>
+          <w:sz w:val="28"/>
+          <w:szCs w:val="28"/>
+        </w:rPr>
+        <w:t>, still had a low confidence of 53%.However, the picture with the golden retriever got a confidence of 100%, this further consolidate that images with smaller dog and cats has a lower confidence rate due to their feature’s similarities.</w:t>
+      </w:r>
+      <w:r>
+        <w:rPr>
+          <w:rFonts w:ascii="Times New Roman" w:hAnsi="Times New Roman" w:cs="Times New Roman"/>
+          <w:sz w:val="28"/>
+          <w:szCs w:val="28"/>
+        </w:rPr>
+        <w:t xml:space="preserve"> With further training and better augmentation, accuracy could be improved.</w:t>
+      </w:r>
+    </w:p>
+    <w:p>
+      <w:pPr>
+        <w:jc w:val="both"/>
+        <w:rPr>
+          <w:rFonts w:asciiTheme="majorBidi" w:hAnsiTheme="majorBidi" w:cstheme="majorBidi"/>
+          <w:sz w:val="28"/>
+          <w:szCs w:val="28"/>
+        </w:rPr>
+      </w:pPr>
+    </w:p>
+    <w:p>
+      <w:pPr>
+        <w:jc w:val="both"/>
+        <w:rPr>
+          <w:rFonts w:asciiTheme="majorBidi" w:hAnsiTheme="majorBidi" w:cstheme="majorBidi"/>
+          <w:sz w:val="28"/>
+          <w:szCs w:val="28"/>
+        </w:rPr>
+      </w:pPr>
+    </w:p>
+    <w:p>
+      <w:pPr>
+        <w:jc w:val="both"/>
+        <w:rPr>
+          <w:rFonts w:asciiTheme="majorBidi" w:hAnsiTheme="majorBidi" w:cstheme="majorBidi"/>
+          <w:sz w:val="28"/>
+          <w:szCs w:val="28"/>
+        </w:rPr>
+      </w:pPr>
+    </w:p>
+    <w:p>
+      <w:pPr>
+        <w:jc w:val="both"/>
+        <w:rPr>
+          <w:rFonts w:asciiTheme="majorBidi" w:hAnsiTheme="majorBidi" w:cstheme="majorBidi"/>
+          <w:sz w:val="28"/>
+          <w:szCs w:val="28"/>
+        </w:rPr>
+      </w:pPr>
+    </w:p>
+    <w:p>
+      <w:pPr>
+        <w:jc w:val="both"/>
+        <w:rPr>
+          <w:rFonts w:asciiTheme="majorBidi" w:hAnsiTheme="majorBidi" w:cstheme="majorBidi"/>
+          <w:sz w:val="28"/>
+          <w:szCs w:val="28"/>
+        </w:rPr>
+      </w:pPr>
+    </w:p>
+    <w:p>
+      <w:pPr>
+        <w:jc w:val="both"/>
+        <w:rPr>
+          <w:rFonts w:asciiTheme="majorBidi" w:hAnsiTheme="majorBidi" w:cstheme="majorBidi"/>
+          <w:sz w:val="28"/>
+          <w:szCs w:val="28"/>
+        </w:rPr>
+      </w:pPr>
+    </w:p>
+    <w:p>
+      <w:pPr>
+        <w:jc w:val="both"/>
+        <w:rPr>
+          <w:rFonts w:asciiTheme="majorBidi" w:hAnsiTheme="majorBidi" w:cstheme="majorBidi"/>
+          <w:sz w:val="28"/>
+          <w:szCs w:val="28"/>
+        </w:rPr>
+      </w:pPr>
+    </w:p>
+    <w:p>
+      <w:pPr>
+        <w:jc w:val="both"/>
+        <w:rPr>
+          <w:rFonts w:asciiTheme="majorBidi" w:hAnsiTheme="majorBidi" w:cstheme="majorBidi"/>
+          <w:sz w:val="28"/>
+          <w:szCs w:val="28"/>
+        </w:rPr>
+      </w:pPr>
+    </w:p>
+    <w:p>
+      <w:pPr>
+        <w:jc w:val="both"/>
+        <w:rPr>
+          <w:rFonts w:asciiTheme="majorBidi" w:hAnsiTheme="majorBidi" w:cstheme="majorBidi"/>
+          <w:sz w:val="28"/>
+          <w:szCs w:val="28"/>
+        </w:rPr>
+      </w:pPr>
+    </w:p>
+    <w:p>
+      <w:pPr>
+        <w:jc w:val="both"/>
+        <w:rPr>
+          <w:rFonts w:asciiTheme="majorBidi" w:hAnsiTheme="majorBidi" w:cstheme="majorBidi"/>
+          <w:sz w:val="28"/>
+          <w:szCs w:val="28"/>
+        </w:rPr>
+      </w:pPr>
+      <w:r>
+        <w:rPr>
+          <w:rFonts w:asciiTheme="majorBidi" w:hAnsiTheme="majorBidi" w:cstheme="majorBidi"/>
+          <w:noProof/>
+          <w:sz w:val="28"/>
+          <w:szCs w:val="28"/>
+        </w:rPr>
+        <w:lastRenderedPageBreak/>
+        <w:drawing>
+          <wp:anchor distT="0" distB="0" distL="114300" distR="114300" simplePos="0" relativeHeight="251658240" behindDoc="0" locked="0" layoutInCell="1" allowOverlap="1" wp14:anchorId="4CA8D48A" wp14:editId="22D1A374">
+            <wp:simplePos x="0" y="0"/>
+            <wp:positionH relativeFrom="column">
+              <wp:posOffset>2934044</wp:posOffset>
+            </wp:positionH>
+            <wp:positionV relativeFrom="paragraph">
+              <wp:posOffset>267</wp:posOffset>
+            </wp:positionV>
+            <wp:extent cx="3922395" cy="3341370"/>
+            <wp:effectExtent l="0" t="0" r="1905" b="0"/>
+            <wp:wrapThrough wrapText="bothSides">
+              <wp:wrapPolygon edited="0">
+                <wp:start x="0" y="0"/>
+                <wp:lineTo x="0" y="21510"/>
+                <wp:lineTo x="21541" y="21510"/>
+                <wp:lineTo x="21541" y="0"/>
+                <wp:lineTo x="0" y="0"/>
+              </wp:wrapPolygon>
+            </wp:wrapThrough>
+            <wp:docPr id="1488200837" name="Picture 4" descr="A screenshot of a cat&#10;&#10;AI-generated content may be incorrect."/>
+            <wp:cNvGraphicFramePr>
+              <a:graphicFrameLocks xmlns:a="http://schemas.openxmlformats.org/drawingml/2006/main" noChangeAspect="1"/>
+            </wp:cNvGraphicFramePr>
+            <a:graphic xmlns:a="http://schemas.openxmlformats.org/drawingml/2006/main">
+              <a:graphicData uri="http://schemas.openxmlformats.org/drawingml/2006/picture">
+                <pic:pic xmlns:pic="http://schemas.openxmlformats.org/drawingml/2006/picture">
+                  <pic:nvPicPr>
+                    <pic:cNvPr id="1488200837" name="Picture 4" descr="A screenshot of a cat&#10;&#10;AI-generated content may be incorrect."/>
+                    <pic:cNvPicPr/>
+                  </pic:nvPicPr>
+                  <pic:blipFill>
+                    <a:blip r:embed="rId7" cstate="print">
+                      <a:extLst>
+                        <a:ext uri="{28A0092B-C50C-407E-A947-70E740481C1C}">
+                          <a14:useLocalDpi xmlns:a14="http://schemas.microsoft.com/office/drawing/2010/main" val="0"/>
+                        </a:ext>
+                      </a:extLst>
+                    </a:blip>
+                    <a:stretch>
+                      <a:fillRect/>
+                    </a:stretch>
+                  </pic:blipFill>
+                  <pic:spPr>
+                    <a:xfrm>
+                      <a:off x="0" y="0"/>
+                      <a:ext cx="3922395" cy="3341370"/>
+                    </a:xfrm>
+                    <a:prstGeom prst="rect">
+                      <a:avLst/>
+                    </a:prstGeom>
+                  </pic:spPr>
+                </pic:pic>
+              </a:graphicData>
+            </a:graphic>
+            <wp14:sizeRelH relativeFrom="page">
+              <wp14:pctWidth>0</wp14:pctWidth>
+            </wp14:sizeRelH>
+            <wp14:sizeRelV relativeFrom="page">
+              <wp14:pctHeight>0</wp14:pctHeight>
+            </wp14:sizeRelV>
+          </wp:anchor>
+        </w:drawing>
+      </w:r>
+      <w:r>
+        <w:rPr>
+          <w:noProof/>
+        </w:rPr>
+        <w:drawing>
+          <wp:anchor distT="0" distB="0" distL="114300" distR="114300" simplePos="0" relativeHeight="251659264" behindDoc="0" locked="0" layoutInCell="1" allowOverlap="1" wp14:anchorId="293D3611" wp14:editId="1155C776">
+            <wp:simplePos x="0" y="0"/>
+            <wp:positionH relativeFrom="column">
+              <wp:posOffset>-512439</wp:posOffset>
+            </wp:positionH>
+            <wp:positionV relativeFrom="paragraph">
+              <wp:posOffset>0</wp:posOffset>
+            </wp:positionV>
+            <wp:extent cx="3543300" cy="3028315"/>
+            <wp:effectExtent l="0" t="0" r="0" b="0"/>
+            <wp:wrapThrough wrapText="bothSides">
+              <wp:wrapPolygon edited="0">
+                <wp:start x="0" y="0"/>
+                <wp:lineTo x="0" y="21469"/>
+                <wp:lineTo x="21523" y="21469"/>
+                <wp:lineTo x="21523" y="0"/>
+                <wp:lineTo x="0" y="0"/>
+              </wp:wrapPolygon>
+            </wp:wrapThrough>
+            <wp:docPr id="1089534177" name="Picture 3" descr="A screenshot of a dog&#10;&#10;AI-generated content may be incorrect."/>
+            <wp:cNvGraphicFramePr>
+              <a:graphicFrameLocks xmlns:a="http://schemas.openxmlformats.org/drawingml/2006/main" noChangeAspect="1"/>
+            </wp:cNvGraphicFramePr>
+            <a:graphic xmlns:a="http://schemas.openxmlformats.org/drawingml/2006/main">
+              <a:graphicData uri="http://schemas.openxmlformats.org/drawingml/2006/picture">
+                <pic:pic xmlns:pic="http://schemas.openxmlformats.org/drawingml/2006/picture">
+                  <pic:nvPicPr>
+                    <pic:cNvPr id="1089534177" name="Picture 3" descr="A screenshot of a dog&#10;&#10;AI-generated content may be incorrect."/>
+                    <pic:cNvPicPr/>
+                  </pic:nvPicPr>
+                  <pic:blipFill>
+                    <a:blip r:embed="rId8" cstate="print">
+                      <a:extLst>
+                        <a:ext uri="{28A0092B-C50C-407E-A947-70E740481C1C}">
+                          <a14:useLocalDpi xmlns:a14="http://schemas.microsoft.com/office/drawing/2010/main" val="0"/>
+                        </a:ext>
+                      </a:extLst>
+                    </a:blip>
+                    <a:stretch>
+                      <a:fillRect/>
+                    </a:stretch>
+                  </pic:blipFill>
+                  <pic:spPr>
+                    <a:xfrm>
+                      <a:off x="0" y="0"/>
+                      <a:ext cx="3543300" cy="3028315"/>
+                    </a:xfrm>
+                    <a:prstGeom prst="rect">
+                      <a:avLst/>
+                    </a:prstGeom>
+                  </pic:spPr>
+                </pic:pic>
+              </a:graphicData>
+            </a:graphic>
+            <wp14:sizeRelH relativeFrom="page">
+              <wp14:pctWidth>0</wp14:pctWidth>
+            </wp14:sizeRelH>
+            <wp14:sizeRelV relativeFrom="page">
+              <wp14:pctHeight>0</wp14:pctHeight>
+            </wp14:sizeRelV>
+          </wp:anchor>
+        </w:drawing>
+      </w:r>
+    </w:p>
+    <w:p>
+      <w:pPr>
+        <w:jc w:val="both"/>
+        <w:rPr>
+          <w:rFonts w:asciiTheme="majorBidi" w:hAnsiTheme="majorBidi" w:cstheme="majorBidi"/>
+          <w:sz w:val="28"/>
+          <w:szCs w:val="28"/>
+        </w:rPr>
+      </w:pPr>
+    </w:p>
+    <w:p>
+      <w:pPr>
+        <w:jc w:val="both"/>
+        <w:rPr>
+          <w:rFonts w:asciiTheme="majorBidi" w:hAnsiTheme="majorBidi" w:cstheme="majorBidi"/>
+          <w:sz w:val="28"/>
+          <w:szCs w:val="28"/>
+        </w:rPr>
+      </w:pPr>
+      <w:r>
+        <w:rPr>
+          <w:rFonts w:asciiTheme="majorBidi" w:hAnsiTheme="majorBidi" w:cstheme="majorBidi"/>
+          <w:noProof/>
+          <w:sz w:val="28"/>
+          <w:szCs w:val="28"/>
+        </w:rPr>
+        <w:drawing>
+          <wp:inline distT="0" distB="0" distL="0" distR="0" wp14:anchorId="5DEBA13D" wp14:editId="6EDC37CE">
+            <wp:extent cx="3999432" cy="3417463"/>
+            <wp:effectExtent l="0" t="0" r="1270" b="0"/>
+            <wp:docPr id="1156145190" name="Picture 5" descr="A screenshot of a dog&#10;&#10;AI-generated content may be incorrect."/>
+            <wp:cNvGraphicFramePr>
+              <a:graphicFrameLocks xmlns:a="http://schemas.openxmlformats.org/drawingml/2006/main" noChangeAspect="1"/>
+            </wp:cNvGraphicFramePr>
+            <a:graphic xmlns:a="http://schemas.openxmlformats.org/drawingml/2006/main">
+              <a:graphicData uri="http://schemas.openxmlformats.org/drawingml/2006/picture">
+                <pic:pic xmlns:pic="http://schemas.openxmlformats.org/drawingml/2006/picture">
+                  <pic:nvPicPr>
+                    <pic:cNvPr id="1156145190" name="Picture 5" descr="A screenshot of a dog&#10;&#10;AI-generated content may be incorrect."/>
+                    <pic:cNvPicPr/>
+                  </pic:nvPicPr>
+                  <pic:blipFill>
+                    <a:blip r:embed="rId9" cstate="print">
+                      <a:extLst>
+                        <a:ext uri="{28A0092B-C50C-407E-A947-70E740481C1C}">
+                          <a14:useLocalDpi xmlns:a14="http://schemas.microsoft.com/office/drawing/2010/main" val="0"/>
+                        </a:ext>
+                      </a:extLst>
+                    </a:blip>
+                    <a:stretch>
+                      <a:fillRect/>
+                    </a:stretch>
+                  </pic:blipFill>
+                  <pic:spPr>
+                    <a:xfrm>
+                      <a:off x="0" y="0"/>
+                      <a:ext cx="4032838" cy="3446008"/>
+                    </a:xfrm>
+                    <a:prstGeom prst="rect">
+                      <a:avLst/>
+                    </a:prstGeom>
+                  </pic:spPr>
+                </pic:pic>
+              </a:graphicData>
+            </a:graphic>
+          </wp:inline>
+        </w:drawing>
+      </w:r>
     </w:p>
     <w:p>
       <w:pPr>
@@ -1385,11 +1867,147 @@
       </w:pPr>
       <w:r>
         <w:rPr>
-          <w:rFonts w:asciiTheme="majorBidi" w:hAnsiTheme="majorBidi" w:cstheme="majorBidi"/>
-          <w:sz w:val="28"/>
-          <w:szCs w:val="28"/>
+          <w:noProof/>
         </w:rPr>
         <w:lastRenderedPageBreak/>
+        <w:drawing>
+          <wp:anchor distT="0" distB="0" distL="114300" distR="114300" simplePos="0" relativeHeight="251661312" behindDoc="0" locked="0" layoutInCell="1" allowOverlap="1" wp14:anchorId="510CE981" wp14:editId="68AEBB98">
+            <wp:simplePos x="0" y="0"/>
+            <wp:positionH relativeFrom="column">
+              <wp:posOffset>3793537</wp:posOffset>
+            </wp:positionH>
+            <wp:positionV relativeFrom="paragraph">
+              <wp:posOffset>1248410</wp:posOffset>
+            </wp:positionV>
+            <wp:extent cx="2578100" cy="5321300"/>
+            <wp:effectExtent l="0" t="0" r="0" b="0"/>
+            <wp:wrapThrough wrapText="bothSides">
+              <wp:wrapPolygon edited="0">
+                <wp:start x="0" y="0"/>
+                <wp:lineTo x="0" y="21548"/>
+                <wp:lineTo x="21494" y="21548"/>
+                <wp:lineTo x="21494" y="0"/>
+                <wp:lineTo x="0" y="0"/>
+              </wp:wrapPolygon>
+            </wp:wrapThrough>
+            <wp:docPr id="438530299" name="Picture 7" descr="A screenshot of a computer screen&#10;&#10;AI-generated content may be incorrect."/>
+            <wp:cNvGraphicFramePr>
+              <a:graphicFrameLocks xmlns:a="http://schemas.openxmlformats.org/drawingml/2006/main" noChangeAspect="1"/>
+            </wp:cNvGraphicFramePr>
+            <a:graphic xmlns:a="http://schemas.openxmlformats.org/drawingml/2006/main">
+              <a:graphicData uri="http://schemas.openxmlformats.org/drawingml/2006/picture">
+                <pic:pic xmlns:pic="http://schemas.openxmlformats.org/drawingml/2006/picture">
+                  <pic:nvPicPr>
+                    <pic:cNvPr id="438530299" name="Picture 7" descr="A screenshot of a computer screen&#10;&#10;AI-generated content may be incorrect."/>
+                    <pic:cNvPicPr/>
+                  </pic:nvPicPr>
+                  <pic:blipFill>
+                    <a:blip r:embed="rId10">
+                      <a:extLst>
+                        <a:ext uri="{28A0092B-C50C-407E-A947-70E740481C1C}">
+                          <a14:useLocalDpi xmlns:a14="http://schemas.microsoft.com/office/drawing/2010/main" val="0"/>
+                        </a:ext>
+                      </a:extLst>
+                    </a:blip>
+                    <a:stretch>
+                      <a:fillRect/>
+                    </a:stretch>
+                  </pic:blipFill>
+                  <pic:spPr>
+                    <a:xfrm>
+                      <a:off x="0" y="0"/>
+                      <a:ext cx="2578100" cy="5321300"/>
+                    </a:xfrm>
+                    <a:prstGeom prst="rect">
+                      <a:avLst/>
+                    </a:prstGeom>
+                  </pic:spPr>
+                </pic:pic>
+              </a:graphicData>
+            </a:graphic>
+            <wp14:sizeRelH relativeFrom="page">
+              <wp14:pctWidth>0</wp14:pctWidth>
+            </wp14:sizeRelH>
+            <wp14:sizeRelV relativeFrom="page">
+              <wp14:pctHeight>0</wp14:pctHeight>
+            </wp14:sizeRelV>
+          </wp:anchor>
+        </w:drawing>
+      </w:r>
+      <w:r>
+        <w:rPr>
+          <w:noProof/>
+        </w:rPr>
+        <w:drawing>
+          <wp:anchor distT="0" distB="0" distL="114300" distR="114300" simplePos="0" relativeHeight="251660288" behindDoc="0" locked="0" layoutInCell="1" allowOverlap="1" wp14:anchorId="23E117AB" wp14:editId="02FEA46C">
+            <wp:simplePos x="0" y="0"/>
+            <wp:positionH relativeFrom="column">
+              <wp:posOffset>-624205</wp:posOffset>
+            </wp:positionH>
+            <wp:positionV relativeFrom="paragraph">
+              <wp:posOffset>1247140</wp:posOffset>
+            </wp:positionV>
+            <wp:extent cx="4293235" cy="5195570"/>
+            <wp:effectExtent l="0" t="0" r="0" b="0"/>
+            <wp:wrapThrough wrapText="bothSides">
+              <wp:wrapPolygon edited="0">
+                <wp:start x="0" y="0"/>
+                <wp:lineTo x="0" y="21542"/>
+                <wp:lineTo x="21533" y="21542"/>
+                <wp:lineTo x="21533" y="0"/>
+                <wp:lineTo x="0" y="0"/>
+              </wp:wrapPolygon>
+            </wp:wrapThrough>
+            <wp:docPr id="473856589" name="Picture 6" descr="A screenshot of a computer&#10;&#10;AI-generated content may be incorrect."/>
+            <wp:cNvGraphicFramePr>
+              <a:graphicFrameLocks xmlns:a="http://schemas.openxmlformats.org/drawingml/2006/main" noChangeAspect="1"/>
+            </wp:cNvGraphicFramePr>
+            <a:graphic xmlns:a="http://schemas.openxmlformats.org/drawingml/2006/main">
+              <a:graphicData uri="http://schemas.openxmlformats.org/drawingml/2006/picture">
+                <pic:pic xmlns:pic="http://schemas.openxmlformats.org/drawingml/2006/picture">
+                  <pic:nvPicPr>
+                    <pic:cNvPr id="473856589" name="Picture 6" descr="A screenshot of a computer&#10;&#10;AI-generated content may be incorrect."/>
+                    <pic:cNvPicPr/>
+                  </pic:nvPicPr>
+                  <pic:blipFill>
+                    <a:blip r:embed="rId11">
+                      <a:extLst>
+                        <a:ext uri="{28A0092B-C50C-407E-A947-70E740481C1C}">
+                          <a14:useLocalDpi xmlns:a14="http://schemas.microsoft.com/office/drawing/2010/main" val="0"/>
+                        </a:ext>
+                      </a:extLst>
+                    </a:blip>
+                    <a:stretch>
+                      <a:fillRect/>
+                    </a:stretch>
+                  </pic:blipFill>
+                  <pic:spPr>
+                    <a:xfrm>
+                      <a:off x="0" y="0"/>
+                      <a:ext cx="4293235" cy="5195570"/>
+                    </a:xfrm>
+                    <a:prstGeom prst="rect">
+                      <a:avLst/>
+                    </a:prstGeom>
+                  </pic:spPr>
+                </pic:pic>
+              </a:graphicData>
+            </a:graphic>
+            <wp14:sizeRelH relativeFrom="page">
+              <wp14:pctWidth>0</wp14:pctWidth>
+            </wp14:sizeRelH>
+            <wp14:sizeRelV relativeFrom="page">
+              <wp14:pctHeight>0</wp14:pctHeight>
+            </wp14:sizeRelV>
+          </wp:anchor>
+        </w:drawing>
+      </w:r>
+      <w:r>
+        <w:rPr>
+          <w:rFonts w:asciiTheme="majorBidi" w:hAnsiTheme="majorBidi" w:cstheme="majorBidi"/>
+          <w:sz w:val="28"/>
+          <w:szCs w:val="28"/>
+        </w:rPr>
         <w:t>The MNIST dataset is one of the most well-known datasets in the field of image processing. It contains 60,000 images related to handwritten digits from 0 to 9 and is provided as a CSV file in the Q</w:t>
       </w:r>
       <w:r>
@@ -1411,24 +2029,142 @@
     </w:p>
     <w:p>
       <w:pPr>
+        <w:rPr>
+          <w:rFonts w:ascii="Times New Roman" w:hAnsi="Times New Roman" w:cs="Times New Roman"/>
+        </w:rPr>
+      </w:pPr>
+    </w:p>
+    <w:p>
+      <w:pPr>
+        <w:rPr>
+          <w:rFonts w:ascii="Times New Roman" w:hAnsi="Times New Roman" w:cs="Times New Roman"/>
+        </w:rPr>
+      </w:pPr>
+      <w:r>
+        <w:rPr>
+          <w:rFonts w:ascii="Times New Roman" w:hAnsi="Times New Roman" w:cs="Times New Roman"/>
+        </w:rPr>
+        <w:t xml:space="preserve">I have used5 different models on the MNIST dataset: </w:t>
+      </w:r>
+      <w:proofErr w:type="spellStart"/>
+      <w:r>
+        <w:rPr>
+          <w:rFonts w:ascii="Times New Roman" w:hAnsi="Times New Roman" w:cs="Times New Roman"/>
+        </w:rPr>
+        <w:t>Keras</w:t>
+      </w:r>
+      <w:proofErr w:type="spellEnd"/>
+      <w:r>
+        <w:rPr>
+          <w:rFonts w:ascii="Times New Roman" w:hAnsi="Times New Roman" w:cs="Times New Roman"/>
+        </w:rPr>
+        <w:t xml:space="preserve"> MLP, KNN, SVM, Random Forest and Logistic Regression. All models achieved around 90% and higher accuracy. Out of all the models, it seems that MLP </w:t>
+      </w:r>
+      <w:proofErr w:type="spellStart"/>
+      <w:r>
+        <w:rPr>
+          <w:rFonts w:ascii="Times New Roman" w:hAnsi="Times New Roman" w:cs="Times New Roman"/>
+        </w:rPr>
+        <w:t>keras</w:t>
+      </w:r>
+      <w:proofErr w:type="spellEnd"/>
+      <w:r>
+        <w:rPr>
+          <w:rFonts w:ascii="Times New Roman" w:hAnsi="Times New Roman" w:cs="Times New Roman"/>
+        </w:rPr>
+        <w:t xml:space="preserve"> has the best overall performance with an accuracy of 97% and the lowest was logistic regression although it was fast.</w:t>
+      </w:r>
+    </w:p>
+    <w:p>
+      <w:pPr>
         <w:pStyle w:val="ListParagraph"/>
-        <w:jc w:val="both"/>
-        <w:rPr>
-          <w:rFonts w:asciiTheme="majorBidi" w:hAnsiTheme="majorBidi" w:cstheme="majorBidi"/>
-          <w:sz w:val="28"/>
-          <w:szCs w:val="28"/>
-        </w:rPr>
-      </w:pPr>
-    </w:p>
-    <w:p>
-      <w:pPr>
-        <w:jc w:val="both"/>
-        <w:rPr>
-          <w:rFonts w:asciiTheme="majorBidi" w:hAnsiTheme="majorBidi" w:cstheme="majorBidi"/>
-          <w:sz w:val="28"/>
-          <w:szCs w:val="28"/>
-        </w:rPr>
-      </w:pPr>
+        <w:numPr>
+          <w:ilvl w:val="0"/>
+          <w:numId w:val="3"/>
+        </w:numPr>
+        <w:rPr>
+          <w:rFonts w:ascii="Times New Roman" w:hAnsi="Times New Roman" w:cs="Times New Roman"/>
+        </w:rPr>
+      </w:pPr>
+      <w:r>
+        <w:rPr>
+          <w:rFonts w:ascii="Times New Roman" w:hAnsi="Times New Roman" w:cs="Times New Roman"/>
+        </w:rPr>
+        <w:t>MLP (KERAS) – 97.5%</w:t>
+      </w:r>
+    </w:p>
+    <w:p>
+      <w:pPr>
+        <w:pStyle w:val="ListParagraph"/>
+        <w:numPr>
+          <w:ilvl w:val="0"/>
+          <w:numId w:val="3"/>
+        </w:numPr>
+        <w:rPr>
+          <w:rFonts w:ascii="Times New Roman" w:hAnsi="Times New Roman" w:cs="Times New Roman"/>
+        </w:rPr>
+      </w:pPr>
+      <w:r>
+        <w:rPr>
+          <w:rFonts w:ascii="Times New Roman" w:hAnsi="Times New Roman" w:cs="Times New Roman"/>
+        </w:rPr>
+        <w:t>Random Forest – 94.8%</w:t>
+      </w:r>
+    </w:p>
+    <w:p>
+      <w:pPr>
+        <w:pStyle w:val="ListParagraph"/>
+        <w:numPr>
+          <w:ilvl w:val="0"/>
+          <w:numId w:val="3"/>
+        </w:numPr>
+        <w:rPr>
+          <w:rFonts w:ascii="Times New Roman" w:hAnsi="Times New Roman" w:cs="Times New Roman"/>
+        </w:rPr>
+      </w:pPr>
+      <w:r>
+        <w:rPr>
+          <w:rFonts w:ascii="Times New Roman" w:hAnsi="Times New Roman" w:cs="Times New Roman"/>
+        </w:rPr>
+        <w:lastRenderedPageBreak/>
+        <w:t>SVM – 93.5%</w:t>
+      </w:r>
+    </w:p>
+    <w:p>
+      <w:pPr>
+        <w:pStyle w:val="ListParagraph"/>
+        <w:numPr>
+          <w:ilvl w:val="0"/>
+          <w:numId w:val="3"/>
+        </w:numPr>
+        <w:rPr>
+          <w:rFonts w:ascii="Times New Roman" w:hAnsi="Times New Roman" w:cs="Times New Roman"/>
+        </w:rPr>
+      </w:pPr>
+      <w:r>
+        <w:rPr>
+          <w:rFonts w:ascii="Times New Roman" w:hAnsi="Times New Roman" w:cs="Times New Roman"/>
+        </w:rPr>
+        <w:t>KNN – 90.9%</w:t>
+      </w:r>
+    </w:p>
+    <w:p>
+      <w:pPr>
+        <w:pStyle w:val="ListParagraph"/>
+        <w:numPr>
+          <w:ilvl w:val="0"/>
+          <w:numId w:val="3"/>
+        </w:numPr>
+        <w:rPr>
+          <w:rFonts w:ascii="Times New Roman" w:hAnsi="Times New Roman" w:cs="Times New Roman"/>
+        </w:rPr>
+      </w:pPr>
+      <w:r>
+        <w:rPr>
+          <w:rFonts w:ascii="Times New Roman" w:hAnsi="Times New Roman" w:cs="Times New Roman"/>
+        </w:rPr>
+        <w:t>Logistic Regression- 90.0%</w:t>
+      </w:r>
     </w:p>
     <w:p/>
     <w:sectPr>
@@ -1533,6 +2269,92 @@
     </w:lvl>
   </w:abstractNum>
   <w:abstractNum w:abstractNumId="1" w15:restartNumberingAfterBreak="0">
+    <w:nsid w:val="66D834F8"/>
+    <w:multiLevelType w:val="hybridMultilevel"/>
+    <w:tmpl w:val="A7E6C0B6"/>
+    <w:lvl w:ilvl="0" w:tplc="0409000F">
+      <w:start w:val="1"/>
+      <w:numFmt w:val="decimal"/>
+      <w:lvlText w:val="%1."/>
+      <w:lvlJc w:val="left"/>
+      <w:pPr>
+        <w:ind w:left="720" w:hanging="360"/>
+      </w:pPr>
+    </w:lvl>
+    <w:lvl w:ilvl="1" w:tplc="04090019" w:tentative="1">
+      <w:start w:val="1"/>
+      <w:numFmt w:val="lowerLetter"/>
+      <w:lvlText w:val="%2."/>
+      <w:lvlJc w:val="left"/>
+      <w:pPr>
+        <w:ind w:left="1440" w:hanging="360"/>
+      </w:pPr>
+    </w:lvl>
+    <w:lvl w:ilvl="2" w:tplc="0409001B" w:tentative="1">
+      <w:start w:val="1"/>
+      <w:numFmt w:val="lowerRoman"/>
+      <w:lvlText w:val="%3."/>
+      <w:lvlJc w:val="right"/>
+      <w:pPr>
+        <w:ind w:left="2160" w:hanging="180"/>
+      </w:pPr>
+    </w:lvl>
+    <w:lvl w:ilvl="3" w:tplc="0409000F" w:tentative="1">
+      <w:start w:val="1"/>
+      <w:numFmt w:val="decimal"/>
+      <w:lvlText w:val="%4."/>
+      <w:lvlJc w:val="left"/>
+      <w:pPr>
+        <w:ind w:left="2880" w:hanging="360"/>
+      </w:pPr>
+    </w:lvl>
+    <w:lvl w:ilvl="4" w:tplc="04090019" w:tentative="1">
+      <w:start w:val="1"/>
+      <w:numFmt w:val="lowerLetter"/>
+      <w:lvlText w:val="%5."/>
+      <w:lvlJc w:val="left"/>
+      <w:pPr>
+        <w:ind w:left="3600" w:hanging="360"/>
+      </w:pPr>
+    </w:lvl>
+    <w:lvl w:ilvl="5" w:tplc="0409001B" w:tentative="1">
+      <w:start w:val="1"/>
+      <w:numFmt w:val="lowerRoman"/>
+      <w:lvlText w:val="%6."/>
+      <w:lvlJc w:val="right"/>
+      <w:pPr>
+        <w:ind w:left="4320" w:hanging="180"/>
+      </w:pPr>
+    </w:lvl>
+    <w:lvl w:ilvl="6" w:tplc="0409000F" w:tentative="1">
+      <w:start w:val="1"/>
+      <w:numFmt w:val="decimal"/>
+      <w:lvlText w:val="%7."/>
+      <w:lvlJc w:val="left"/>
+      <w:pPr>
+        <w:ind w:left="5040" w:hanging="360"/>
+      </w:pPr>
+    </w:lvl>
+    <w:lvl w:ilvl="7" w:tplc="04090019" w:tentative="1">
+      <w:start w:val="1"/>
+      <w:numFmt w:val="lowerLetter"/>
+      <w:lvlText w:val="%8."/>
+      <w:lvlJc w:val="left"/>
+      <w:pPr>
+        <w:ind w:left="5760" w:hanging="360"/>
+      </w:pPr>
+    </w:lvl>
+    <w:lvl w:ilvl="8" w:tplc="0409001B" w:tentative="1">
+      <w:start w:val="1"/>
+      <w:numFmt w:val="lowerRoman"/>
+      <w:lvlText w:val="%9."/>
+      <w:lvlJc w:val="right"/>
+      <w:pPr>
+        <w:ind w:left="6480" w:hanging="180"/>
+      </w:pPr>
+    </w:lvl>
+  </w:abstractNum>
+  <w:abstractNum w:abstractNumId="2" w15:restartNumberingAfterBreak="0">
     <w:nsid w:val="7D021C01"/>
     <w:multiLevelType w:val="hybridMultilevel"/>
     <w:tmpl w:val="49EEAABC"/>
@@ -1649,6 +2471,9 @@
     <w:abstractNumId w:val="0"/>
   </w:num>
   <w:num w:numId="2" w16cid:durableId="1192381739">
+    <w:abstractNumId w:val="2"/>
+  </w:num>
+  <w:num w:numId="3" w16cid:durableId="2035035584">
     <w:abstractNumId w:val="1"/>
   </w:num>
 </w:numbering>
@@ -2639,6 +3464,29 @@
       </w:tblBorders>
     </w:tblPr>
   </w:style>
+  <w:style w:type="character" w:styleId="FollowedHyperlink">
+    <w:name w:val="FollowedHyperlink"/>
+    <w:basedOn w:val="DefaultParagraphFont"/>
+    <w:uiPriority w:val="99"/>
+    <w:semiHidden/>
+    <w:unhideWhenUsed/>
+    <w:rsid w:val="006C4D2C"/>
+    <w:rPr>
+      <w:color w:val="96607D" w:themeColor="followedHyperlink"/>
+      <w:u w:val="single"/>
+    </w:rPr>
+  </w:style>
+  <w:style w:type="character" w:styleId="Strong">
+    <w:name w:val="Strong"/>
+    <w:basedOn w:val="DefaultParagraphFont"/>
+    <w:uiPriority w:val="22"/>
+    <w:qFormat/>
+    <w:rsid w:val="00CE063A"/>
+    <w:rPr>
+      <w:b/>
+      <w:bCs/>
+    </w:rPr>
+  </w:style>
 </w:styles>
 </file>
 
